--- a/Revision01/Documentation/ltspiceSchematicDocumentation.docx
+++ b/Revision01/Documentation/ltspiceSchematicDocumentation.docx
@@ -138,15 +138,8 @@
         <w:rPr>
           <w:lang w:val="en-US"/>
         </w:rPr>
-        <w:t xml:space="preserve"> – to be discussed about</w:t>
-      </w:r>
-    </w:p>
-    <w:p>
-      <w:pPr>
-        <w:rPr>
-          <w:lang w:val="en-US"/>
-        </w:rPr>
-      </w:pPr>
+        <w:t xml:space="preserve"> </w:t>
+      </w:r>
     </w:p>
     <w:p>
       <w:pPr>
@@ -182,28 +175,64 @@
       </w:pPr>
       <w:r>
         <w:rPr>
-          <w:lang w:val="en-US"/>
-        </w:rPr>
-        <w:t>NO C -&gt; HIGH</w:t>
-      </w:r>
-      <w:r>
-        <w:rPr>
+          <w:highlight w:val="green"/>
+          <w:lang w:val="en-US"/>
+        </w:rPr>
+        <w:t>NO</w:t>
+      </w:r>
+      <w:r>
+        <w:rPr>
+          <w:highlight w:val="green"/>
+          <w:lang w:val="en-US"/>
+        </w:rPr>
+        <w:t>/VERY LOW</w:t>
+      </w:r>
+      <w:r>
+        <w:rPr>
+          <w:highlight w:val="green"/>
+          <w:lang w:val="en-US"/>
+        </w:rPr>
+        <w:t xml:space="preserve"> C -&gt; HIGH</w:t>
+      </w:r>
+      <w:r>
+        <w:rPr>
+          <w:highlight w:val="green"/>
           <w:lang w:val="en-US"/>
         </w:rPr>
         <w:t xml:space="preserve">EST </w:t>
       </w:r>
       <w:r>
         <w:rPr>
-          <w:lang w:val="en-US"/>
-        </w:rPr>
-        <w:t>EMI, HIGHEST ACCURACY, lowest current draw.</w:t>
-      </w:r>
-    </w:p>
-    <w:p>
-      <w:pPr>
-        <w:rPr>
-          <w:lang w:val="en-US"/>
-        </w:rPr>
+          <w:highlight w:val="green"/>
+          <w:lang w:val="en-US"/>
+        </w:rPr>
+        <w:t xml:space="preserve">EMI, HIGHEST ACCURACY, lowest current </w:t>
+      </w:r>
+      <w:proofErr w:type="gramStart"/>
+      <w:r>
+        <w:rPr>
+          <w:highlight w:val="green"/>
+          <w:lang w:val="en-US"/>
+        </w:rPr>
+        <w:t>draw.</w:t>
+      </w:r>
+      <w:r>
+        <w:rPr>
+          <w:lang w:val="en-US"/>
+        </w:rPr>
+        <w:t>&lt;</w:t>
+      </w:r>
+      <w:proofErr w:type="gramEnd"/>
+      <w:r>
+        <w:rPr>
+          <w:lang w:val="en-US"/>
+        </w:rPr>
+        <w:t>--</w:t>
+      </w:r>
+    </w:p>
+    <w:p>
+      <w:pPr>
+        <w:keepNext/>
       </w:pPr>
       <w:r>
         <w:rPr>
@@ -249,33 +278,59 @@
     </w:p>
     <w:p>
       <w:pPr>
-        <w:rPr>
-          <w:lang w:val="en-US"/>
-        </w:rPr>
-      </w:pPr>
-    </w:p>
-    <w:p>
-      <w:pPr>
-        <w:rPr>
-          <w:lang w:val="en-US"/>
-        </w:rPr>
-      </w:pPr>
-    </w:p>
-    <w:p>
-      <w:pPr>
-        <w:rPr>
-          <w:lang w:val="en-US"/>
-        </w:rPr>
-      </w:pPr>
-    </w:p>
-    <w:p>
-      <w:pPr>
+        <w:pStyle w:val="Caption"/>
+        <w:rPr>
+          <w:lang w:val="en-US"/>
+        </w:rPr>
+      </w:pPr>
+      <w:r>
+        <w:t xml:space="preserve">Figure </w:t>
+      </w:r>
+      <w:fldSimple w:instr=" SEQ Figure \* ARABIC ">
+        <w:r>
+          <w:rPr>
+            <w:noProof/>
+          </w:rPr>
+          <w:t>1</w:t>
+        </w:r>
+      </w:fldSimple>
+      <w:r>
+        <w:t xml:space="preserve"> R =1</w:t>
+      </w:r>
+      <w:r>
+        <w:t>Ω</w:t>
+      </w:r>
+      <w:r>
+        <w:t>, C=100uF</w:t>
+      </w:r>
+    </w:p>
+    <w:p>
+      <w:pPr>
+        <w:rPr>
+          <w:lang w:val="en-US"/>
+        </w:rPr>
+      </w:pPr>
+    </w:p>
+    <w:p>
+      <w:pPr>
+        <w:rPr>
+          <w:lang w:val="en-US"/>
+        </w:rPr>
+      </w:pPr>
+    </w:p>
+    <w:p>
+      <w:pPr>
+        <w:rPr>
+          <w:lang w:val="en-US"/>
+        </w:rPr>
+      </w:pPr>
+    </w:p>
+    <w:p>
+      <w:pPr>
+        <w:keepNext/>
         <w:tabs>
           <w:tab w:val="left" w:pos="3048"/>
         </w:tabs>
-        <w:rPr>
-          <w:lang w:val="en-US"/>
-        </w:rPr>
       </w:pPr>
       <w:r>
         <w:rPr>
@@ -324,6 +379,34 @@
             </a:graphic>
           </wp:inline>
         </w:drawing>
+      </w:r>
+    </w:p>
+    <w:p>
+      <w:pPr>
+        <w:pStyle w:val="Caption"/>
+        <w:rPr>
+          <w:lang w:val="en-US"/>
+        </w:rPr>
+      </w:pPr>
+      <w:r>
+        <w:t xml:space="preserve">Figure </w:t>
+      </w:r>
+      <w:fldSimple w:instr=" SEQ Figure \* ARABIC ">
+        <w:r>
+          <w:rPr>
+            <w:noProof/>
+          </w:rPr>
+          <w:t>2</w:t>
+        </w:r>
+      </w:fldSimple>
+      <w:r>
+        <w:t xml:space="preserve"> </w:t>
+      </w:r>
+      <w:r>
+        <w:t>R =1Ω, C=100uF</w:t>
+      </w:r>
+      <w:r>
+        <w:t xml:space="preserve"> results</w:t>
       </w:r>
     </w:p>
     <w:p>
@@ -385,7 +468,7 @@
           <w:rPr>
             <w:noProof/>
           </w:rPr>
-          <w:t>1</w:t>
+          <w:t>3</w:t>
         </w:r>
       </w:fldSimple>
       <w:r>
@@ -397,6 +480,9 @@
         <w:keepNext/>
       </w:pPr>
       <w:r>
+        <w:rPr>
+          <w:noProof/>
+        </w:rPr>
         <w:lastRenderedPageBreak/>
         <w:drawing>
           <wp:inline distT="0" distB="0" distL="0" distR="0" wp14:anchorId="33DD92F5" wp14:editId="2EB220A9">
@@ -447,7 +533,7 @@
           <w:rPr>
             <w:noProof/>
           </w:rPr>
-          <w:t>2</w:t>
+          <w:t>4</w:t>
         </w:r>
       </w:fldSimple>
       <w:r>
@@ -556,7 +642,33 @@
         <w:rPr>
           <w:lang w:val="en-US"/>
         </w:rPr>
-        <w:t xml:space="preserve">verall, the diodes still protect the ADC at worst-case scenario however could not be </w:t>
+        <w:t xml:space="preserve">verall, the diodes still protect the ADC at worst-case </w:t>
+      </w:r>
+      <w:r>
+        <w:rPr>
+          <w:lang w:val="en-US"/>
+        </w:rPr>
+        <w:t>scenario,</w:t>
+      </w:r>
+      <w:r>
+        <w:rPr>
+          <w:lang w:val="en-US"/>
+        </w:rPr>
+        <w:t xml:space="preserve"> </w:t>
+      </w:r>
+      <w:proofErr w:type="gramStart"/>
+      <w:r>
+        <w:rPr>
+          <w:lang w:val="en-US"/>
+        </w:rPr>
+        <w:t>however</w:t>
+      </w:r>
+      <w:proofErr w:type="gramEnd"/>
+      <w:r>
+        <w:rPr>
+          <w:lang w:val="en-US"/>
+        </w:rPr>
+        <w:t xml:space="preserve"> could not be </w:t>
       </w:r>
       <w:r>
         <w:rPr>
@@ -578,9 +690,9 @@
         </w:rPr>
         <w:lastRenderedPageBreak/>
         <w:drawing>
-          <wp:inline distT="0" distB="0" distL="0" distR="0" wp14:anchorId="59D63FA2" wp14:editId="1386096C">
-            <wp:extent cx="3577820" cy="2610356"/>
-            <wp:effectExtent l="0" t="0" r="3810" b="0"/>
+          <wp:inline distT="0" distB="0" distL="0" distR="0" wp14:anchorId="59D63FA2" wp14:editId="45044AB6">
+            <wp:extent cx="4096512" cy="2988790"/>
+            <wp:effectExtent l="0" t="0" r="0" b="2540"/>
             <wp:docPr id="754617914" name="Picture 1" descr="A screenshot of a computer&#10;&#10;AI-generated content may be incorrect."/>
             <wp:cNvGraphicFramePr>
               <a:graphicFrameLocks xmlns:a="http://schemas.openxmlformats.org/drawingml/2006/main" noChangeAspect="1"/>
@@ -601,7 +713,7 @@
                   <pic:spPr>
                     <a:xfrm>
                       <a:off x="0" y="0"/>
-                      <a:ext cx="3578859" cy="2611114"/>
+                      <a:ext cx="4103077" cy="2993580"/>
                     </a:xfrm>
                     <a:prstGeom prst="rect">
                       <a:avLst/>
@@ -675,6 +787,33 @@
           <w:lang w:val="en-US"/>
         </w:rPr>
       </w:pPr>
+      <w:r>
+        <w:rPr>
+          <w:lang w:val="en-US"/>
+        </w:rPr>
+        <w:br/>
+      </w:r>
+    </w:p>
+    <w:p>
+      <w:pPr>
+        <w:rPr>
+          <w:lang w:val="en-US"/>
+        </w:rPr>
+      </w:pPr>
+    </w:p>
+    <w:p>
+      <w:pPr>
+        <w:rPr>
+          <w:lang w:val="en-US"/>
+        </w:rPr>
+      </w:pPr>
+    </w:p>
+    <w:p>
+      <w:pPr>
+        <w:rPr>
+          <w:lang w:val="en-US"/>
+        </w:rPr>
+      </w:pPr>
     </w:p>
     <w:p>
       <w:pPr>
@@ -706,19 +845,54 @@
         </w:rPr>
         <w:t xml:space="preserve">*Note, reverse voltage can vary quite a bit as seen by </w:t>
       </w:r>
-      <w:proofErr w:type="spellStart"/>
-      <w:r>
-        <w:rPr>
-          <w:lang w:val="en-US"/>
-        </w:rPr>
-        <w:t>Vz</w:t>
-      </w:r>
-      <w:proofErr w:type="spellEnd"/>
-      <w:r>
-        <w:rPr>
-          <w:lang w:val="en-US"/>
-        </w:rPr>
-        <w:t xml:space="preserve"> on circuit)</w:t>
+      <m:oMath>
+        <m:sSub>
+          <m:sSubPr>
+            <m:ctrlPr>
+              <w:rPr>
+                <w:rFonts w:ascii="Cambria Math" w:hAnsi="Cambria Math"/>
+                <w:i/>
+                <w:lang w:val="en-US"/>
+              </w:rPr>
+            </m:ctrlPr>
+          </m:sSubPr>
+          <m:e>
+            <m:r>
+              <w:rPr>
+                <w:rFonts w:ascii="Cambria Math" w:hAnsi="Cambria Math"/>
+                <w:lang w:val="en-US"/>
+              </w:rPr>
+              <m:t>V</m:t>
+            </m:r>
+          </m:e>
+          <m:sub>
+            <m:r>
+              <w:rPr>
+                <w:rFonts w:ascii="Cambria Math" w:hAnsi="Cambria Math"/>
+                <w:lang w:val="en-US"/>
+              </w:rPr>
+              <m:t>z</m:t>
+            </m:r>
+          </m:sub>
+        </m:sSub>
+      </m:oMath>
+      <w:r>
+        <w:rPr>
+          <w:lang w:val="en-US"/>
+        </w:rPr>
+        <w:t xml:space="preserve"> </w:t>
+      </w:r>
+      <w:r>
+        <w:rPr>
+          <w:lang w:val="en-US"/>
+        </w:rPr>
+        <w:t>in stimulation schematic</w:t>
+      </w:r>
+      <w:r>
+        <w:rPr>
+          <w:lang w:val="en-US"/>
+        </w:rPr>
+        <w:t>)</w:t>
       </w:r>
     </w:p>
     <w:p>
@@ -739,7 +913,6 @@
           <w:noProof/>
           <w:lang w:val="en-US"/>
         </w:rPr>
-        <w:lastRenderedPageBreak/>
         <w:drawing>
           <wp:inline distT="0" distB="0" distL="0" distR="0" wp14:anchorId="64C9DDCC" wp14:editId="1F5730F5">
             <wp:extent cx="4711054" cy="3467356"/>
@@ -788,6 +961,7 @@
           <w:noProof/>
           <w:lang w:val="en-US"/>
         </w:rPr>
+        <w:lastRenderedPageBreak/>
         <w:drawing>
           <wp:inline distT="0" distB="0" distL="0" distR="0" wp14:anchorId="6EB8F4DB" wp14:editId="2EE891EC">
             <wp:extent cx="3673748" cy="3378200"/>
@@ -836,7 +1010,6 @@
           <w:noProof/>
           <w:lang w:val="en-US"/>
         </w:rPr>
-        <w:lastRenderedPageBreak/>
         <w:drawing>
           <wp:inline distT="0" distB="0" distL="0" distR="0" wp14:anchorId="554F43AC" wp14:editId="3CEB0F45">
             <wp:extent cx="4720456" cy="3388037"/>
@@ -1843,6 +2016,16 @@
       <w:szCs w:val="18"/>
     </w:rPr>
   </w:style>
+  <w:style w:type="character" w:styleId="PlaceholderText">
+    <w:name w:val="Placeholder Text"/>
+    <w:basedOn w:val="DefaultParagraphFont"/>
+    <w:uiPriority w:val="99"/>
+    <w:semiHidden/>
+    <w:rsid w:val="006A74D7"/>
+    <w:rPr>
+      <w:color w:val="666666"/>
+    </w:rPr>
+  </w:style>
 </w:styles>
 </file>
 

--- a/Revision01/Documentation/ltspiceSchematicDocumentation.docx
+++ b/Revision01/Documentation/ltspiceSchematicDocumentation.docx
@@ -228,6 +228,12 @@
           <w:lang w:val="en-US"/>
         </w:rPr>
         <w:t>--</w:t>
+      </w:r>
+      <w:r>
+        <w:rPr>
+          <w:lang w:val="en-US"/>
+        </w:rPr>
+        <w:t xml:space="preserve"> chosen</w:t>
       </w:r>
     </w:p>
     <w:p>
@@ -656,14 +662,12 @@
         </w:rPr>
         <w:t xml:space="preserve"> </w:t>
       </w:r>
-      <w:proofErr w:type="gramStart"/>
-      <w:r>
-        <w:rPr>
-          <w:lang w:val="en-US"/>
-        </w:rPr>
-        <w:t>however</w:t>
-      </w:r>
-      <w:proofErr w:type="gramEnd"/>
+      <w:r>
+        <w:rPr>
+          <w:lang w:val="en-US"/>
+        </w:rPr>
+        <w:t>however,</w:t>
+      </w:r>
       <w:r>
         <w:rPr>
           <w:lang w:val="en-US"/>
